--- a/Unidades didacticas/UD02 - Organización individual y Colectiva con ClickUp/AOF - UD02 - Organización individual y Colectiva con ClickUp[Castellano].docx
+++ b/Unidades didacticas/UD02 - Organización individual y Colectiva con ClickUp/AOF - UD02 - Organización individual y Colectiva con ClickUp[Castellano].docx
@@ -80,12 +80,12 @@
             <wp:extent cx="6120000" cy="723900"/>
             <wp:effectExtent b="0" l="0" r="0" t="0"/>
             <wp:wrapSquare wrapText="bothSides" distB="114300" distT="114300" distL="114300" distR="114300"/>
-            <wp:docPr id="6" name="image2.png"/>
+            <wp:docPr id="6" name="image1.png"/>
             <a:graphic>
               <a:graphicData uri="http://schemas.openxmlformats.org/drawingml/2006/picture">
                 <pic:pic>
                   <pic:nvPicPr>
-                    <pic:cNvPr id="0" name="image2.png"/>
+                    <pic:cNvPr id="0" name="image1.png"/>
                     <pic:cNvPicPr preferRelativeResize="0"/>
                   </pic:nvPicPr>
                   <pic:blipFill>
@@ -297,7 +297,7 @@
           <w:szCs w:val="32"/>
           <w:rtl w:val="0"/>
         </w:rPr>
-        <w:t xml:space="preserve">Autores: Carmen Hompanera</w:t>
+        <w:t xml:space="preserve">Autores: Carmen Hompanera, Sergi García</w:t>
       </w:r>
       <w:r>
         <w:drawing>
@@ -312,12 +312,12 @@
             <wp:extent cx="922564" cy="322898"/>
             <wp:effectExtent b="0" l="0" r="0" t="0"/>
             <wp:wrapSquare wrapText="bothSides" distB="57150" distT="57150" distL="57150" distR="57150"/>
-            <wp:docPr id="4" name="image3.png"/>
+            <wp:docPr id="4" name="image2.png"/>
             <a:graphic>
               <a:graphicData uri="http://schemas.openxmlformats.org/drawingml/2006/picture">
                 <pic:pic>
                   <pic:nvPicPr>
-                    <pic:cNvPr id="0" name="image3.png"/>
+                    <pic:cNvPr id="0" name="image2.png"/>
                     <pic:cNvPicPr preferRelativeResize="0"/>
                   </pic:nvPicPr>
                   <pic:blipFill>
@@ -444,12 +444,12 @@
             <wp:extent cx="922564" cy="322898"/>
             <wp:effectExtent b="0" l="0" r="0" t="0"/>
             <wp:wrapSquare wrapText="bothSides" distB="57150" distT="57150" distL="57150" distR="57150"/>
-            <wp:docPr id="5" name="image5.png"/>
+            <wp:docPr id="5" name="image4.png"/>
             <a:graphic>
               <a:graphicData uri="http://schemas.openxmlformats.org/drawingml/2006/picture">
                 <pic:pic>
                   <pic:nvPicPr>
-                    <pic:cNvPr id="0" name="image5.png"/>
+                    <pic:cNvPr id="0" name="image4.png"/>
                     <pic:cNvPicPr preferRelativeResize="0"/>
                   </pic:nvPicPr>
                   <pic:blipFill>
@@ -1212,7 +1212,38 @@
                 <w:vertAlign w:val="baseline"/>
                 <w:rtl w:val="0"/>
               </w:rPr>
-              <w:t xml:space="preserve">Tableros kanban</w:t>
+              <w:t xml:space="preserve">Tableros </w:t>
+            </w:r>
+          </w:hyperlink>
+          <w:hyperlink w:anchor="_yjdnqxi3pt4i">
+            <w:r>
+              <w:rPr>
+                <w:rFonts w:ascii="Verdana" w:cs="Verdana" w:eastAsia="Verdana" w:hAnsi="Verdana"/>
+                <w:b w:val="1"/>
+                <w:sz w:val="16"/>
+                <w:szCs w:val="16"/>
+                <w:rtl w:val="0"/>
+              </w:rPr>
+              <w:t xml:space="preserve">K</w:t>
+            </w:r>
+          </w:hyperlink>
+          <w:hyperlink w:anchor="_yjdnqxi3pt4i">
+            <w:r>
+              <w:rPr>
+                <w:rFonts w:ascii="Verdana" w:cs="Verdana" w:eastAsia="Verdana" w:hAnsi="Verdana"/>
+                <w:b w:val="1"/>
+                <w:i w:val="0"/>
+                <w:smallCaps w:val="0"/>
+                <w:strike w:val="0"/>
+                <w:color w:val="000000"/>
+                <w:sz w:val="16"/>
+                <w:szCs w:val="16"/>
+                <w:u w:val="none"/>
+                <w:shd w:fill="auto" w:val="clear"/>
+                <w:vertAlign w:val="baseline"/>
+                <w:rtl w:val="0"/>
+              </w:rPr>
+              <w:t xml:space="preserve">anban</w:t>
             </w:r>
           </w:hyperlink>
           <w:r>
@@ -2437,7 +2468,7 @@
         <w:rPr>
           <w:rtl w:val="0"/>
         </w:rPr>
-        <w:t xml:space="preserve">Tableros kanban</w:t>
+        <w:t xml:space="preserve">Tableros Kanban</w:t>
       </w:r>
     </w:p>
     <w:p>
@@ -2548,12 +2579,12 @@
           <wp:inline distB="114300" distT="114300" distL="114300" distR="114300">
             <wp:extent cx="4282913" cy="2546835"/>
             <wp:effectExtent b="0" l="0" r="0" t="0"/>
-            <wp:docPr id="2" name="image4.png"/>
+            <wp:docPr id="2" name="image6.png"/>
             <a:graphic>
               <a:graphicData uri="http://schemas.openxmlformats.org/drawingml/2006/picture">
                 <pic:pic>
                   <pic:nvPicPr>
-                    <pic:cNvPr id="0" name="image4.png"/>
+                    <pic:cNvPr id="0" name="image6.png"/>
                     <pic:cNvPicPr preferRelativeResize="0"/>
                   </pic:nvPicPr>
                   <pic:blipFill>
@@ -2625,12 +2656,12 @@
           <wp:inline distB="114300" distT="114300" distL="114300" distR="114300">
             <wp:extent cx="6120000" cy="1930400"/>
             <wp:effectExtent b="0" l="0" r="0" t="0"/>
-            <wp:docPr id="1" name="image6.png"/>
+            <wp:docPr id="1" name="image5.png"/>
             <a:graphic>
               <a:graphicData uri="http://schemas.openxmlformats.org/drawingml/2006/picture">
                 <pic:pic>
                   <pic:nvPicPr>
-                    <pic:cNvPr id="0" name="image6.png"/>
+                    <pic:cNvPr id="0" name="image5.png"/>
                     <pic:cNvPicPr preferRelativeResize="0"/>
                   </pic:nvPicPr>
                   <pic:blipFill>
